--- a/FracTend readme.docx
+++ b/FracTend readme.docx
@@ -37,182 +37,185 @@
         <w:t>; all in MPa</w:t>
       </w:r>
       <w:r>
-        <w:t xml:space="preserve"> </w:t>
-      </w:r>
-    </w:p>
-    <w:p>
-      <w:r>
-        <w:t>trend and plunge of sigma1; trend of sigma3</w:t>
-      </w:r>
-      <w:r>
-        <w:t xml:space="preserve">; all in degrees </w:t>
-      </w:r>
-    </w:p>
-    <w:p>
-      <w:r>
-        <w:t>(pore fluid pressure required for opening angle, in MPa)</w:t>
-      </w:r>
-    </w:p>
-    <w:p>
-      <w:r>
-        <w:t xml:space="preserve"> </w:t>
-      </w:r>
-    </w:p>
-    <w:p>
-      <w:pPr>
-        <w:rPr>
-          <w:u w:val="single"/>
-        </w:rPr>
-      </w:pPr>
-      <w:r>
-        <w:rPr>
-          <w:u w:val="single"/>
-        </w:rPr>
-        <w:t>poles to specific fractures</w:t>
-      </w:r>
-    </w:p>
-    <w:p>
-      <w:r>
-        <w:t>ASCII text file, tab-delimited, with one pole per line as ‘plunge&lt;tab&gt;plunge direction’</w:t>
-      </w:r>
-      <w:r>
-        <w:t xml:space="preserve">; all in degrees </w:t>
-      </w:r>
-    </w:p>
-    <w:p/>
-    <w:p>
-      <w:pPr>
-        <w:rPr>
-          <w:u w:val="single"/>
-        </w:rPr>
-      </w:pPr>
-      <w:r>
-        <w:rPr>
-          <w:u w:val="single"/>
-        </w:rPr>
-        <w:t xml:space="preserve">coefficient of friction </w:t>
-      </w:r>
-    </w:p>
-    <w:p>
-      <w:r>
-        <w:t>(</w:t>
-      </w:r>
-      <w:r>
-        <w:t xml:space="preserve">only </w:t>
-      </w:r>
-      <w:r>
-        <w:t>for fracture susceptibility calculation)</w:t>
-      </w:r>
-    </w:p>
-    <w:p/>
-    <w:p>
-      <w:r>
-        <w:t xml:space="preserve"> </w:t>
-      </w:r>
-    </w:p>
-    <w:p>
-      <w:pPr>
-        <w:rPr>
-          <w:b/>
-        </w:rPr>
-      </w:pPr>
-      <w:r>
-        <w:rPr>
-          <w:b/>
-        </w:rPr>
-        <w:t xml:space="preserve">Outputs </w:t>
-      </w:r>
-    </w:p>
-    <w:p/>
-    <w:p>
-      <w:r>
-        <w:t xml:space="preserve">equal area </w:t>
-      </w:r>
-      <w:r>
-        <w:t xml:space="preserve">stereograms </w:t>
-      </w:r>
-      <w:r>
-        <w:t xml:space="preserve">(and optional Mohr diagrams) </w:t>
-      </w:r>
-      <w:r>
-        <w:t>of normalised slip tendency</w:t>
-      </w:r>
-      <w:r>
-        <w:t xml:space="preserve"> (Ts)</w:t>
-      </w:r>
-      <w:r>
-        <w:t>, dilatation tendency</w:t>
-      </w:r>
-      <w:r>
-        <w:t xml:space="preserve"> (Td)</w:t>
-      </w:r>
-      <w:r>
-        <w:t>, fracture susceptibility</w:t>
-      </w:r>
-      <w:r>
-        <w:t xml:space="preserve"> (Sf)</w:t>
-      </w:r>
-      <w:r>
-        <w:t xml:space="preserve"> </w:t>
-      </w:r>
-      <w:r>
-        <w:t xml:space="preserve">and opening angle (degrees) </w:t>
-      </w:r>
-      <w:r>
-        <w:t>for all directions</w:t>
-      </w:r>
-      <w:r>
-        <w:t xml:space="preserve">; </w:t>
-      </w:r>
-      <w:r>
-        <w:t>plotted as MATLAB figure</w:t>
-      </w:r>
-      <w:r>
-        <w:t>s</w:t>
-      </w:r>
-      <w:r>
-        <w:t xml:space="preserve">, and saved as </w:t>
-      </w:r>
-      <w:r>
-        <w:t xml:space="preserve">600 dpi </w:t>
-      </w:r>
-      <w:r>
-        <w:t>TIFF</w:t>
-      </w:r>
-      <w:r>
-        <w:t xml:space="preserve">, </w:t>
-      </w:r>
-      <w:r>
-        <w:t xml:space="preserve">in the pattern </w:t>
-      </w:r>
-      <w:r>
-        <w:t>‘</w:t>
-      </w:r>
-      <w:r>
-        <w:t>FracTend_*</w:t>
-      </w:r>
-      <w:r>
-        <w:t>.</w:t>
-      </w:r>
-      <w:r>
-        <w:t>tif</w:t>
-      </w:r>
-      <w:r>
-        <w:t>’</w:t>
-      </w:r>
-    </w:p>
-    <w:p/>
-    <w:p>
-      <w:r>
-        <w:t xml:space="preserve">ASCII </w:t>
-      </w:r>
-      <w:r>
-        <w:t>tab-delim</w:t>
+        <w:t xml:space="preserve">, +ve for compression </w:t>
       </w:r>
       <w:bookmarkStart w:id="0" w:name="_GoBack"/>
       <w:bookmarkEnd w:id="0"/>
-      <w:r>
-        <w:t xml:space="preserve">ited </w:t>
+    </w:p>
+    <w:p>
+      <w:r>
+        <w:t>trend and plunge of sigma1; trend of sigma3</w:t>
+      </w:r>
+      <w:r>
+        <w:t xml:space="preserve">; all in degrees </w:t>
+      </w:r>
+    </w:p>
+    <w:p>
+      <w:r>
+        <w:t>(pore fluid pressure required for opening angle, in MPa)</w:t>
+      </w:r>
+    </w:p>
+    <w:p>
+      <w:r>
+        <w:t xml:space="preserve"> </w:t>
+      </w:r>
+    </w:p>
+    <w:p>
+      <w:pPr>
+        <w:rPr>
+          <w:u w:val="single"/>
+        </w:rPr>
+      </w:pPr>
+      <w:r>
+        <w:rPr>
+          <w:u w:val="single"/>
+        </w:rPr>
+        <w:t>poles to specific fractures</w:t>
+      </w:r>
+    </w:p>
+    <w:p>
+      <w:r>
+        <w:t>ASCII text file, tab-delimited, with one pole per line as ‘plunge&lt;tab&gt;plunge direction’</w:t>
+      </w:r>
+      <w:r>
+        <w:t xml:space="preserve">; all in degrees </w:t>
+      </w:r>
+    </w:p>
+    <w:p/>
+    <w:p>
+      <w:pPr>
+        <w:rPr>
+          <w:u w:val="single"/>
+        </w:rPr>
+      </w:pPr>
+      <w:r>
+        <w:rPr>
+          <w:u w:val="single"/>
+        </w:rPr>
+        <w:t xml:space="preserve">coefficient of friction </w:t>
+      </w:r>
+      <w:r>
+        <w:rPr>
+          <w:u w:val="single"/>
+        </w:rPr>
+        <w:t>&amp; cohesive strength (MPa)</w:t>
+      </w:r>
+    </w:p>
+    <w:p>
+      <w:r>
+        <w:t>(</w:t>
+      </w:r>
+      <w:r>
+        <w:t xml:space="preserve">only </w:t>
+      </w:r>
+      <w:r>
+        <w:t>for fracture susceptibility calculation)</w:t>
+      </w:r>
+    </w:p>
+    <w:p/>
+    <w:p>
+      <w:r>
+        <w:t xml:space="preserve"> </w:t>
+      </w:r>
+    </w:p>
+    <w:p>
+      <w:pPr>
+        <w:rPr>
+          <w:b/>
+        </w:rPr>
+      </w:pPr>
+      <w:r>
+        <w:rPr>
+          <w:b/>
+        </w:rPr>
+        <w:t xml:space="preserve">Outputs </w:t>
+      </w:r>
+    </w:p>
+    <w:p/>
+    <w:p>
+      <w:r>
+        <w:t xml:space="preserve">equal area </w:t>
+      </w:r>
+      <w:r>
+        <w:t xml:space="preserve">stereograms </w:t>
+      </w:r>
+      <w:r>
+        <w:t xml:space="preserve">(and optional Mohr diagrams) </w:t>
+      </w:r>
+      <w:r>
+        <w:t>of normalised slip tendency</w:t>
+      </w:r>
+      <w:r>
+        <w:t xml:space="preserve"> (Ts)</w:t>
+      </w:r>
+      <w:r>
+        <w:t>, dilatation tendency</w:t>
+      </w:r>
+      <w:r>
+        <w:t xml:space="preserve"> (Td)</w:t>
+      </w:r>
+      <w:r>
+        <w:t>, fracture susceptibility</w:t>
+      </w:r>
+      <w:r>
+        <w:t xml:space="preserve"> (Sf)</w:t>
+      </w:r>
+      <w:r>
+        <w:t xml:space="preserve"> </w:t>
+      </w:r>
+      <w:r>
+        <w:t xml:space="preserve">and opening angle (degrees) </w:t>
+      </w:r>
+      <w:r>
+        <w:t>for all directions</w:t>
+      </w:r>
+      <w:r>
+        <w:t xml:space="preserve">; </w:t>
+      </w:r>
+      <w:r>
+        <w:t>plotted as MATLAB figure</w:t>
+      </w:r>
+      <w:r>
+        <w:t>s</w:t>
+      </w:r>
+      <w:r>
+        <w:t xml:space="preserve">, and saved as </w:t>
+      </w:r>
+      <w:r>
+        <w:t xml:space="preserve">600 dpi </w:t>
+      </w:r>
+      <w:r>
+        <w:t>TIFF</w:t>
+      </w:r>
+      <w:r>
+        <w:t xml:space="preserve">, </w:t>
+      </w:r>
+      <w:r>
+        <w:t xml:space="preserve">in the pattern </w:t>
+      </w:r>
+      <w:r>
+        <w:t>‘</w:t>
+      </w:r>
+      <w:r>
+        <w:t>FracTend_*</w:t>
+      </w:r>
+      <w:r>
+        <w:t>.</w:t>
+      </w:r>
+      <w:r>
+        <w:t>tif</w:t>
+      </w:r>
+      <w:r>
+        <w:t>’</w:t>
+      </w:r>
+    </w:p>
+    <w:p/>
+    <w:p>
+      <w:r>
+        <w:t xml:space="preserve">ASCII </w:t>
+      </w:r>
+      <w:r>
+        <w:t xml:space="preserve">tab-delimited </w:t>
       </w:r>
       <w:r>
         <w:t>text file of poles to input fractures, with specific values of Ts, Td</w:t>
@@ -310,8 +313,21 @@
         <w:t xml:space="preserve"> and hit Enter</w:t>
       </w:r>
     </w:p>
-    <w:p/>
-    <w:p>
+    <w:p>
+      <w:r>
+        <w:t xml:space="preserve">use the GUI window to select inputs and outputs </w:t>
+      </w:r>
+    </w:p>
+    <w:p>
+      <w:r>
+        <w:t xml:space="preserve">click Run to generate ouptut plots </w:t>
+      </w:r>
+    </w:p>
+    <w:p/>
+    <w:p>
+      <w:r>
+        <w:t xml:space="preserve">please </w:t>
+      </w:r>
       <w:r>
         <w:t xml:space="preserve">report any/all bugs to </w:t>
       </w:r>
@@ -325,6 +341,56 @@
       </w:hyperlink>
     </w:p>
     <w:p/>
+    <w:p/>
+    <w:p>
+      <w:pPr>
+        <w:rPr>
+          <w:b/>
+        </w:rPr>
+      </w:pPr>
+      <w:r>
+        <w:rPr>
+          <w:b/>
+        </w:rPr>
+        <w:t>Acknowledgements</w:t>
+      </w:r>
+    </w:p>
+    <w:p/>
+    <w:p>
+      <w:r>
+        <w:t>We have used the following published code in FracTend:</w:t>
+      </w:r>
+    </w:p>
+    <w:p>
+      <w:r>
+        <w:t>cmocean.m – uniform colorbars</w:t>
+      </w:r>
+    </w:p>
+    <w:p>
+      <w:r>
+        <w:t>Thyng, K.M., Greene, C.A., Hetland, R.D., Zimmerle, H.M. and DiMarco, S.F., 2016. True colors of oceanography: Guidelines for effective and accurate colormap selection. Oceanography, 29(3), pp.9-13.</w:t>
+      </w:r>
+    </w:p>
+    <w:p/>
+    <w:p>
+      <w:r>
+        <w:t>various rou</w:t>
+      </w:r>
+      <w:r>
+        <w:t>t</w:t>
+      </w:r>
+      <w:r>
+        <w:t>i</w:t>
+      </w:r>
+      <w:r>
+        <w:t xml:space="preserve">nes for tensors and coordinate geometry </w:t>
+      </w:r>
+    </w:p>
+    <w:p>
+      <w:r>
+        <w:t>Allmendinger, R.W., Cardozo, N. and Fisher, D.M., 2011. Structural geology algorithms: Vectors and tensors. Cambridge University Press.</w:t>
+      </w:r>
+    </w:p>
     <w:p/>
     <w:sectPr>
       <w:pgSz w:w="11900" w:h="16840"/>
